--- a/Atividade4/Riscos.docx
+++ b/Atividade4/Riscos.docx
@@ -3,13 +3,26 @@
 <w:document xmlns:wpc="http://schemas.microsoft.com/office/word/2010/wordprocessingCanvas" xmlns:mc="http://schemas.openxmlformats.org/markup-compatibility/2006" xmlns:o="urn:schemas-microsoft-com:office:office" xmlns:r="http://schemas.openxmlformats.org/officeDocument/2006/relationships" xmlns:m="http://schemas.openxmlformats.org/officeDocument/2006/math" xmlns:v="urn:schemas-microsoft-com:vml" xmlns:wp14="http://schemas.microsoft.com/office/word/2010/wordprocessingDrawing" xmlns:wp="http://schemas.openxmlformats.org/drawingml/2006/wordprocessingDrawing" xmlns:w10="urn:schemas-microsoft-com:office:word" xmlns:w="http://schemas.openxmlformats.org/wordprocessingml/2006/main" xmlns:w14="http://schemas.microsoft.com/office/word/2010/wordml" xmlns:w15="http://schemas.microsoft.com/office/word/2012/wordml" xmlns:wpg="http://schemas.microsoft.com/office/word/2010/wordprocessingGroup" xmlns:wpi="http://schemas.microsoft.com/office/word/2010/wordprocessingInk" xmlns:wne="http://schemas.microsoft.com/office/word/2006/wordml" xmlns:wps="http://schemas.microsoft.com/office/word/2010/wordprocessingShape" mc:Ignorable="w14 w15 wp14">
   <w:body>
     <w:p>
-      <w:r>
+      <w:pPr>
+        <w:jc w:val="center"/>
+        <w:rPr>
+          <w:rFonts w:ascii="Arial" w:hAnsi="Arial" w:cs="Arial"/>
+          <w:b/>
+          <w:u w:val="single"/>
+        </w:rPr>
+      </w:pPr>
+      <w:r>
+        <w:rPr>
+          <w:rFonts w:ascii="Arial" w:hAnsi="Arial" w:cs="Arial"/>
+          <w:b/>
+          <w:u w:val="single"/>
+        </w:rPr>
         <w:t>Gestão de Riscos</w:t>
       </w:r>
     </w:p>
     <w:tbl>
       <w:tblPr>
-        <w:tblW w:w="0" w:type="auto"/>
+        <w:tblW w:w="9074" w:type="dxa"/>
         <w:tblBorders>
           <w:top w:val="single" w:sz="6" w:space="0" w:color="03476F"/>
           <w:left w:val="single" w:sz="6" w:space="0" w:color="03476F"/>
@@ -26,13 +39,16 @@
         <w:tblLook w:val="04A0" w:firstRow="1" w:lastRow="0" w:firstColumn="1" w:lastColumn="0" w:noHBand="0" w:noVBand="1"/>
       </w:tblPr>
       <w:tblGrid>
-        <w:gridCol w:w="2160"/>
-        <w:gridCol w:w="6210"/>
+        <w:gridCol w:w="2341"/>
+        <w:gridCol w:w="6733"/>
       </w:tblGrid>
       <w:tr>
+        <w:trPr>
+          <w:trHeight w:val="2511"/>
+        </w:trPr>
         <w:tc>
           <w:tcPr>
-            <w:tcW w:w="2160" w:type="dxa"/>
+            <w:tcW w:w="2341" w:type="dxa"/>
             <w:tcBorders>
               <w:top w:val="dotted" w:sz="6" w:space="0" w:color="03476F"/>
               <w:left w:val="dotted" w:sz="6" w:space="0" w:color="03476F"/>
@@ -46,19 +62,17 @@
             <w:pPr>
               <w:spacing w:before="300" w:after="100" w:afterAutospacing="1" w:line="525" w:lineRule="atLeast"/>
               <w:rPr>
-                <w:rFonts w:ascii="Times New Roman" w:eastAsia="Times New Roman" w:hAnsi="Times New Roman" w:cs="Times New Roman"/>
+                <w:rFonts w:ascii="Arial" w:eastAsia="Times New Roman" w:hAnsi="Arial" w:cs="Arial"/>
+                <w:i/>
                 <w:color w:val="1D2021"/>
-                <w:sz w:val="24"/>
-                <w:szCs w:val="24"/>
                 <w:lang w:eastAsia="pt-BR"/>
               </w:rPr>
             </w:pPr>
             <w:r>
               <w:rPr>
-                <w:rFonts w:ascii="Times New Roman" w:eastAsia="Times New Roman" w:hAnsi="Times New Roman" w:cs="Times New Roman"/>
+                <w:rFonts w:ascii="Arial" w:eastAsia="Times New Roman" w:hAnsi="Arial" w:cs="Arial"/>
+                <w:i/>
                 <w:color w:val="1D2021"/>
-                <w:sz w:val="24"/>
-                <w:szCs w:val="24"/>
                 <w:lang w:eastAsia="pt-BR"/>
               </w:rPr>
               <w:t>Técnico e Desempenho</w:t>
@@ -67,7 +81,7 @@
         </w:tc>
         <w:tc>
           <w:tcPr>
-            <w:tcW w:w="6210" w:type="dxa"/>
+            <w:tcW w:w="6733" w:type="dxa"/>
             <w:tcBorders>
               <w:top w:val="dotted" w:sz="6" w:space="0" w:color="03476F"/>
               <w:left w:val="dotted" w:sz="6" w:space="0" w:color="03476F"/>
@@ -81,19 +95,15 @@
             <w:pPr>
               <w:spacing w:before="300" w:after="100" w:afterAutospacing="1" w:line="525" w:lineRule="atLeast"/>
               <w:rPr>
-                <w:rFonts w:ascii="Times New Roman" w:eastAsia="Times New Roman" w:hAnsi="Times New Roman" w:cs="Times New Roman"/>
+                <w:rFonts w:ascii="Arial" w:eastAsia="Times New Roman" w:hAnsi="Arial" w:cs="Arial"/>
                 <w:color w:val="1D2021"/>
-                <w:sz w:val="24"/>
-                <w:szCs w:val="24"/>
                 <w:lang w:eastAsia="pt-BR"/>
               </w:rPr>
             </w:pPr>
             <w:r>
               <w:rPr>
-                <w:rFonts w:ascii="Times New Roman" w:eastAsia="Times New Roman" w:hAnsi="Times New Roman" w:cs="Times New Roman"/>
+                <w:rFonts w:ascii="Arial" w:eastAsia="Times New Roman" w:hAnsi="Arial" w:cs="Arial"/>
                 <w:color w:val="1D2021"/>
-                <w:sz w:val="24"/>
-                <w:szCs w:val="24"/>
                 <w:lang w:eastAsia="pt-BR"/>
               </w:rPr>
               <w:t>- Ter que adaptar outras formas geométricas ao software;</w:t>
@@ -103,29 +113,23 @@
             <w:pPr>
               <w:spacing w:before="300" w:after="100" w:afterAutospacing="1" w:line="525" w:lineRule="atLeast"/>
               <w:rPr>
-                <w:rFonts w:ascii="Times New Roman" w:eastAsia="Times New Roman" w:hAnsi="Times New Roman" w:cs="Times New Roman"/>
+                <w:rFonts w:ascii="Arial" w:eastAsia="Times New Roman" w:hAnsi="Arial" w:cs="Arial"/>
                 <w:color w:val="1D2021"/>
-                <w:sz w:val="24"/>
-                <w:szCs w:val="24"/>
                 <w:lang w:eastAsia="pt-BR"/>
               </w:rPr>
             </w:pPr>
             <w:r>
               <w:rPr>
-                <w:rFonts w:ascii="Times New Roman" w:eastAsia="Times New Roman" w:hAnsi="Times New Roman" w:cs="Times New Roman"/>
+                <w:rFonts w:ascii="Arial" w:eastAsia="Times New Roman" w:hAnsi="Arial" w:cs="Arial"/>
                 <w:color w:val="1D2021"/>
-                <w:sz w:val="24"/>
-                <w:szCs w:val="24"/>
                 <w:lang w:eastAsia="pt-BR"/>
               </w:rPr>
               <w:t>- Linguagem ultrapassada</w:t>
             </w:r>
             <w:r>
               <w:rPr>
-                <w:rFonts w:ascii="Times New Roman" w:eastAsia="Times New Roman" w:hAnsi="Times New Roman" w:cs="Times New Roman"/>
+                <w:rFonts w:ascii="Arial" w:eastAsia="Times New Roman" w:hAnsi="Arial" w:cs="Arial"/>
                 <w:color w:val="1D2021"/>
-                <w:sz w:val="24"/>
-                <w:szCs w:val="24"/>
                 <w:lang w:eastAsia="pt-BR"/>
               </w:rPr>
               <w:t>;</w:t>
@@ -135,19 +139,15 @@
             <w:pPr>
               <w:spacing w:before="300" w:after="100" w:afterAutospacing="1" w:line="525" w:lineRule="atLeast"/>
               <w:rPr>
-                <w:rFonts w:ascii="Times New Roman" w:eastAsia="Times New Roman" w:hAnsi="Times New Roman" w:cs="Times New Roman"/>
+                <w:rFonts w:ascii="Arial" w:eastAsia="Times New Roman" w:hAnsi="Arial" w:cs="Arial"/>
                 <w:color w:val="1D2021"/>
-                <w:sz w:val="24"/>
-                <w:szCs w:val="24"/>
                 <w:lang w:eastAsia="pt-BR"/>
               </w:rPr>
             </w:pPr>
             <w:r>
               <w:rPr>
-                <w:rFonts w:ascii="Times New Roman" w:eastAsia="Times New Roman" w:hAnsi="Times New Roman" w:cs="Times New Roman"/>
+                <w:rFonts w:ascii="Arial" w:eastAsia="Times New Roman" w:hAnsi="Arial" w:cs="Arial"/>
                 <w:color w:val="1D2021"/>
-                <w:sz w:val="24"/>
-                <w:szCs w:val="24"/>
                 <w:lang w:eastAsia="pt-BR"/>
               </w:rPr>
               <w:t>- Necessidade de cálculo de vários dados ao mesmo tempo</w:t>
@@ -157,10 +157,8 @@
             <w:pPr>
               <w:spacing w:after="100" w:afterAutospacing="1" w:line="525" w:lineRule="atLeast"/>
               <w:rPr>
-                <w:rFonts w:ascii="Times New Roman" w:eastAsia="Times New Roman" w:hAnsi="Times New Roman" w:cs="Times New Roman"/>
+                <w:rFonts w:ascii="Arial" w:eastAsia="Times New Roman" w:hAnsi="Arial" w:cs="Arial"/>
                 <w:color w:val="1D2021"/>
-                <w:sz w:val="24"/>
-                <w:szCs w:val="24"/>
                 <w:lang w:eastAsia="pt-BR"/>
               </w:rPr>
             </w:pPr>
@@ -168,9 +166,12 @@
         </w:tc>
       </w:tr>
       <w:tr>
+        <w:trPr>
+          <w:trHeight w:val="853"/>
+        </w:trPr>
         <w:tc>
           <w:tcPr>
-            <w:tcW w:w="2160" w:type="dxa"/>
+            <w:tcW w:w="2341" w:type="dxa"/>
             <w:tcBorders>
               <w:top w:val="dotted" w:sz="6" w:space="0" w:color="03476F"/>
               <w:left w:val="dotted" w:sz="6" w:space="0" w:color="03476F"/>
@@ -184,19 +185,17 @@
             <w:pPr>
               <w:spacing w:before="300" w:after="100" w:afterAutospacing="1" w:line="525" w:lineRule="atLeast"/>
               <w:rPr>
-                <w:rFonts w:ascii="Times New Roman" w:eastAsia="Times New Roman" w:hAnsi="Times New Roman" w:cs="Times New Roman"/>
+                <w:rFonts w:ascii="Arial" w:eastAsia="Times New Roman" w:hAnsi="Arial" w:cs="Arial"/>
+                <w:i/>
                 <w:color w:val="1D2021"/>
-                <w:sz w:val="24"/>
-                <w:szCs w:val="24"/>
                 <w:lang w:eastAsia="pt-BR"/>
               </w:rPr>
             </w:pPr>
             <w:r>
               <w:rPr>
-                <w:rFonts w:ascii="Times New Roman" w:eastAsia="Times New Roman" w:hAnsi="Times New Roman" w:cs="Times New Roman"/>
+                <w:rFonts w:ascii="Arial" w:eastAsia="Times New Roman" w:hAnsi="Arial" w:cs="Arial"/>
+                <w:i/>
                 <w:color w:val="1D2021"/>
-                <w:sz w:val="24"/>
-                <w:szCs w:val="24"/>
                 <w:lang w:eastAsia="pt-BR"/>
               </w:rPr>
               <w:t>Negócio</w:t>
@@ -205,7 +204,7 @@
         </w:tc>
         <w:tc>
           <w:tcPr>
-            <w:tcW w:w="6210" w:type="dxa"/>
+            <w:tcW w:w="6733" w:type="dxa"/>
             <w:tcBorders>
               <w:top w:val="dotted" w:sz="6" w:space="0" w:color="03476F"/>
               <w:left w:val="dotted" w:sz="6" w:space="0" w:color="03476F"/>
@@ -219,52 +218,29 @@
             <w:pPr>
               <w:spacing w:before="300" w:after="100" w:afterAutospacing="1" w:line="525" w:lineRule="atLeast"/>
               <w:rPr>
-                <w:rFonts w:ascii="Times New Roman" w:eastAsia="Times New Roman" w:hAnsi="Times New Roman" w:cs="Times New Roman"/>
+                <w:rFonts w:ascii="Arial" w:eastAsia="Times New Roman" w:hAnsi="Arial" w:cs="Arial"/>
                 <w:color w:val="1D2021"/>
-                <w:sz w:val="24"/>
-                <w:szCs w:val="24"/>
                 <w:lang w:eastAsia="pt-BR"/>
               </w:rPr>
             </w:pPr>
             <w:r>
               <w:rPr>
-                <w:rFonts w:ascii="Times New Roman" w:eastAsia="Times New Roman" w:hAnsi="Times New Roman" w:cs="Times New Roman"/>
+                <w:rFonts w:ascii="Arial" w:eastAsia="Times New Roman" w:hAnsi="Arial" w:cs="Arial"/>
                 <w:color w:val="1D2021"/>
-                <w:sz w:val="24"/>
-                <w:szCs w:val="24"/>
                 <w:lang w:eastAsia="pt-BR"/>
               </w:rPr>
               <w:t>- Existência de outros softwares para cálculos de área mais completos;</w:t>
             </w:r>
           </w:p>
-          <w:p>
-            <w:pPr>
-              <w:spacing w:before="300" w:after="100" w:afterAutospacing="1" w:line="525" w:lineRule="atLeast"/>
-              <w:rPr>
-                <w:rFonts w:ascii="Times New Roman" w:eastAsia="Times New Roman" w:hAnsi="Times New Roman" w:cs="Times New Roman"/>
-                <w:color w:val="1D2021"/>
-                <w:sz w:val="24"/>
-                <w:szCs w:val="24"/>
-                <w:lang w:eastAsia="pt-BR"/>
-              </w:rPr>
-            </w:pPr>
-            <w:r>
-              <w:rPr>
-                <w:rFonts w:ascii="Times New Roman" w:eastAsia="Times New Roman" w:hAnsi="Times New Roman" w:cs="Times New Roman"/>
-                <w:color w:val="1D2021"/>
-                <w:sz w:val="24"/>
-                <w:szCs w:val="24"/>
-                <w:lang w:eastAsia="pt-BR"/>
-              </w:rPr>
-              <w:t xml:space="preserve">- </w:t>
-            </w:r>
-          </w:p>
         </w:tc>
       </w:tr>
       <w:tr>
+        <w:trPr>
+          <w:trHeight w:val="748"/>
+        </w:trPr>
         <w:tc>
           <w:tcPr>
-            <w:tcW w:w="2160" w:type="dxa"/>
+            <w:tcW w:w="2341" w:type="dxa"/>
             <w:tcBorders>
               <w:top w:val="dotted" w:sz="6" w:space="0" w:color="03476F"/>
               <w:left w:val="dotted" w:sz="6" w:space="0" w:color="03476F"/>
@@ -278,19 +254,17 @@
             <w:pPr>
               <w:spacing w:before="300" w:after="100" w:afterAutospacing="1" w:line="525" w:lineRule="atLeast"/>
               <w:rPr>
-                <w:rFonts w:ascii="Times New Roman" w:eastAsia="Times New Roman" w:hAnsi="Times New Roman" w:cs="Times New Roman"/>
+                <w:rFonts w:ascii="Arial" w:eastAsia="Times New Roman" w:hAnsi="Arial" w:cs="Arial"/>
+                <w:i/>
                 <w:color w:val="1D2021"/>
-                <w:sz w:val="24"/>
-                <w:szCs w:val="24"/>
                 <w:lang w:eastAsia="pt-BR"/>
               </w:rPr>
             </w:pPr>
             <w:r>
               <w:rPr>
-                <w:rFonts w:ascii="Times New Roman" w:eastAsia="Times New Roman" w:hAnsi="Times New Roman" w:cs="Times New Roman"/>
+                <w:rFonts w:ascii="Arial" w:eastAsia="Times New Roman" w:hAnsi="Arial" w:cs="Arial"/>
+                <w:i/>
                 <w:color w:val="1D2021"/>
-                <w:sz w:val="24"/>
-                <w:szCs w:val="24"/>
                 <w:lang w:eastAsia="pt-BR"/>
               </w:rPr>
               <w:t>Processo</w:t>
@@ -299,7 +273,7 @@
         </w:tc>
         <w:tc>
           <w:tcPr>
-            <w:tcW w:w="6210" w:type="dxa"/>
+            <w:tcW w:w="6733" w:type="dxa"/>
             <w:tcBorders>
               <w:top w:val="dotted" w:sz="6" w:space="0" w:color="03476F"/>
               <w:left w:val="dotted" w:sz="6" w:space="0" w:color="03476F"/>
@@ -313,105 +287,958 @@
             <w:pPr>
               <w:spacing w:before="300" w:after="100" w:afterAutospacing="1" w:line="525" w:lineRule="atLeast"/>
               <w:rPr>
-                <w:rFonts w:ascii="Times New Roman" w:eastAsia="Times New Roman" w:hAnsi="Times New Roman" w:cs="Times New Roman"/>
+                <w:rFonts w:ascii="Arial" w:eastAsia="Times New Roman" w:hAnsi="Arial" w:cs="Arial"/>
                 <w:color w:val="1D2021"/>
-                <w:sz w:val="24"/>
-                <w:szCs w:val="24"/>
                 <w:lang w:eastAsia="pt-BR"/>
               </w:rPr>
             </w:pPr>
             <w:r>
               <w:rPr>
-                <w:rFonts w:ascii="Times New Roman" w:eastAsia="Times New Roman" w:hAnsi="Times New Roman" w:cs="Times New Roman"/>
+                <w:rFonts w:ascii="Arial" w:eastAsia="Times New Roman" w:hAnsi="Arial" w:cs="Arial"/>
                 <w:color w:val="1D2021"/>
-                <w:sz w:val="24"/>
-                <w:szCs w:val="24"/>
                 <w:lang w:eastAsia="pt-BR"/>
               </w:rPr>
-              <w:t>Riscos associados ao processo de negócio ou outro processo que possa impactar a organização, o usuário (cliente) ou o projeto.</w:t>
+              <w:t>- Cliente precisa adaptar o processo de cálculo de áreas a outras equipes não conhecedoras do sistema</w:t>
             </w:r>
           </w:p>
         </w:tc>
       </w:tr>
     </w:tbl>
-    <w:p/>
-    <w:p/>
-    <w:p>
-      <w:r>
-        <w:t>Formulário de informações de Risco:</w:t>
-      </w:r>
-    </w:p>
-    <w:p/>
-    <w:p>
-      <w:pPr>
-        <w:spacing w:after="0"/>
-      </w:pPr>
-      <w:r>
-        <w:t>ID:</w:t>
-      </w:r>
+    <w:p>
+      <w:pPr>
+        <w:rPr>
+          <w:rFonts w:ascii="Arial" w:hAnsi="Arial" w:cs="Arial"/>
+        </w:rPr>
+      </w:pPr>
       <w:bookmarkStart w:id="0" w:name="_GoBack"/>
       <w:bookmarkEnd w:id="0"/>
     </w:p>
     <w:p>
       <w:pPr>
-        <w:spacing w:after="0"/>
-      </w:pPr>
-      <w:r>
-        <w:t>Data:</w:t>
-      </w:r>
-    </w:p>
-    <w:p>
-      <w:pPr>
-        <w:spacing w:after="0"/>
-      </w:pPr>
-      <w:r>
-        <w:t>Probabilidade:</w:t>
-      </w:r>
-    </w:p>
-    <w:p>
-      <w:pPr>
-        <w:spacing w:after="0"/>
-      </w:pPr>
-      <w:r>
-        <w:t>Impacto:</w:t>
-      </w:r>
-    </w:p>
-    <w:p>
-      <w:pPr>
-        <w:spacing w:after="0"/>
-      </w:pPr>
-      <w:r>
-        <w:t>Descrição:</w:t>
-      </w:r>
-    </w:p>
-    <w:p>
-      <w:pPr>
-        <w:spacing w:after="0"/>
-      </w:pPr>
-      <w:r>
-        <w:t>Plano de Contingência:</w:t>
-      </w:r>
-    </w:p>
-    <w:p>
-      <w:pPr>
-        <w:spacing w:after="0"/>
-      </w:pPr>
-      <w:r>
-        <w:t>Status:</w:t>
-      </w:r>
-      <w:r>
+        <w:rPr>
+          <w:rFonts w:ascii="Arial" w:hAnsi="Arial" w:cs="Arial"/>
+          <w:b/>
+        </w:rPr>
+      </w:pPr>
+      <w:r>
+        <w:rPr>
+          <w:rFonts w:ascii="Arial" w:hAnsi="Arial" w:cs="Arial"/>
+          <w:b/>
+        </w:rPr>
+        <w:t>Formulário de informações de Risco:</w:t>
+      </w:r>
+    </w:p>
+    <w:p>
+      <w:pPr>
+        <w:rPr>
+          <w:rFonts w:ascii="Arial" w:hAnsi="Arial" w:cs="Arial"/>
+        </w:rPr>
+      </w:pPr>
+    </w:p>
+    <w:p>
+      <w:pPr>
+        <w:spacing w:after="0"/>
+        <w:rPr>
+          <w:rFonts w:ascii="Arial" w:hAnsi="Arial" w:cs="Arial"/>
+        </w:rPr>
+      </w:pPr>
+      <w:r>
+        <w:rPr>
+          <w:rFonts w:ascii="Arial" w:hAnsi="Arial" w:cs="Arial"/>
+        </w:rPr>
+        <w:t>ID: 001</w:t>
+      </w:r>
+    </w:p>
+    <w:p>
+      <w:pPr>
+        <w:spacing w:after="0"/>
+        <w:rPr>
+          <w:rFonts w:ascii="Arial" w:hAnsi="Arial" w:cs="Arial"/>
+        </w:rPr>
+      </w:pPr>
+      <w:r>
+        <w:rPr>
+          <w:rFonts w:ascii="Arial" w:hAnsi="Arial" w:cs="Arial"/>
+        </w:rPr>
+        <w:t xml:space="preserve">Data: </w:t>
+      </w:r>
+      <w:r>
+        <w:rPr>
+          <w:rFonts w:ascii="Arial" w:hAnsi="Arial" w:cs="Arial"/>
+        </w:rPr>
+        <w:t>16/05/2016</w:t>
+      </w:r>
+    </w:p>
+    <w:p>
+      <w:pPr>
+        <w:spacing w:after="0"/>
+        <w:rPr>
+          <w:rFonts w:ascii="Arial" w:hAnsi="Arial" w:cs="Arial"/>
+        </w:rPr>
+      </w:pPr>
+      <w:r>
+        <w:rPr>
+          <w:rFonts w:ascii="Arial" w:hAnsi="Arial" w:cs="Arial"/>
+        </w:rPr>
+        <w:t>Probabilidade: Baixa</w:t>
+      </w:r>
+    </w:p>
+    <w:p>
+      <w:pPr>
+        <w:spacing w:after="0"/>
+        <w:rPr>
+          <w:rFonts w:ascii="Arial" w:hAnsi="Arial" w:cs="Arial"/>
+        </w:rPr>
+      </w:pPr>
+      <w:r>
+        <w:rPr>
+          <w:rFonts w:ascii="Arial" w:hAnsi="Arial" w:cs="Arial"/>
+        </w:rPr>
+        <w:t>Impacto: Alto</w:t>
+      </w:r>
+    </w:p>
+    <w:p>
+      <w:pPr>
+        <w:spacing w:after="0"/>
+        <w:rPr>
+          <w:rFonts w:ascii="Arial" w:hAnsi="Arial"/>
+          <w:szCs w:val="20"/>
+        </w:rPr>
+      </w:pPr>
+      <w:r>
+        <w:rPr>
+          <w:rFonts w:ascii="Arial" w:hAnsi="Arial" w:cs="Arial"/>
+        </w:rPr>
+        <w:t xml:space="preserve">Descrição: </w:t>
+      </w:r>
+      <w:r>
+        <w:rPr>
+          <w:rFonts w:ascii="Arial" w:eastAsia="Times New Roman" w:hAnsi="Arial" w:cs="Arial"/>
+          <w:color w:val="1D2021"/>
+          <w:lang w:eastAsia="pt-BR"/>
+        </w:rPr>
+        <w:t>Ter que adaptar outras formas geométricas ao software</w:t>
+      </w:r>
+    </w:p>
+    <w:p>
+      <w:pPr>
+        <w:spacing w:after="0"/>
+        <w:rPr>
+          <w:rFonts w:ascii="Arial" w:hAnsi="Arial"/>
+          <w:szCs w:val="20"/>
+        </w:rPr>
+      </w:pPr>
+      <w:r>
+        <w:rPr>
+          <w:rFonts w:ascii="Arial" w:hAnsi="Arial"/>
+          <w:szCs w:val="20"/>
+        </w:rPr>
+        <w:t>Mitigação: Uso de mais de uma técnica de levantamento de requisitos e explicação detalhada dos requisitos levantados.</w:t>
+      </w:r>
+    </w:p>
+    <w:p>
+      <w:pPr>
+        <w:spacing w:after="0"/>
+        <w:rPr>
+          <w:rFonts w:ascii="Arial" w:hAnsi="Arial"/>
+          <w:szCs w:val="20"/>
+        </w:rPr>
+      </w:pPr>
+      <w:r>
+        <w:rPr>
+          <w:rFonts w:ascii="Arial" w:hAnsi="Arial"/>
+          <w:szCs w:val="20"/>
+        </w:rPr>
+        <w:t>Plano de Contingência: Mudança de técnicas para o levantamento dos requisitos.</w:t>
+      </w:r>
+    </w:p>
+    <w:p>
+      <w:pPr>
+        <w:spacing w:after="0"/>
+        <w:rPr>
+          <w:rFonts w:ascii="Arial" w:hAnsi="Arial"/>
+          <w:szCs w:val="20"/>
+        </w:rPr>
+      </w:pPr>
+      <w:r>
+        <w:rPr>
+          <w:rFonts w:ascii="Arial" w:hAnsi="Arial"/>
+          <w:szCs w:val="20"/>
+        </w:rPr>
+        <w:t>Status: Completo</w:t>
+      </w:r>
+    </w:p>
+    <w:p>
+      <w:pPr>
+        <w:spacing w:after="0"/>
+        <w:rPr>
+          <w:rFonts w:ascii="Arial" w:hAnsi="Arial"/>
+          <w:szCs w:val="20"/>
+        </w:rPr>
+      </w:pPr>
+      <w:r>
+        <w:rPr>
+          <w:rFonts w:ascii="Arial" w:hAnsi="Arial"/>
+          <w:szCs w:val="20"/>
+        </w:rPr>
+        <w:t xml:space="preserve">Autor: </w:t>
+      </w:r>
+      <w:r>
+        <w:rPr>
+          <w:rFonts w:ascii="Arial" w:hAnsi="Arial"/>
+          <w:szCs w:val="20"/>
+        </w:rPr>
+        <w:t>Julia Aranha</w:t>
+      </w:r>
+    </w:p>
+    <w:p>
+      <w:pPr>
+        <w:rPr>
+          <w:rFonts w:ascii="Arial" w:hAnsi="Arial"/>
+          <w:szCs w:val="20"/>
+        </w:rPr>
+      </w:pPr>
+    </w:p>
+    <w:p>
+      <w:pPr>
+        <w:spacing w:after="0"/>
+        <w:rPr>
+          <w:rFonts w:ascii="Arial" w:hAnsi="Arial"/>
+          <w:szCs w:val="20"/>
+        </w:rPr>
+      </w:pPr>
+      <w:r>
+        <w:rPr>
+          <w:rFonts w:ascii="Arial" w:hAnsi="Arial"/>
+          <w:szCs w:val="20"/>
+        </w:rPr>
+        <w:t>ID:</w:t>
+      </w:r>
+      <w:r>
+        <w:rPr>
+          <w:rFonts w:ascii="Arial" w:hAnsi="Arial"/>
+          <w:szCs w:val="20"/>
+        </w:rPr>
+        <w:t xml:space="preserve"> 002</w:t>
+      </w:r>
+    </w:p>
+    <w:p>
+      <w:pPr>
+        <w:spacing w:after="0"/>
+        <w:rPr>
+          <w:rFonts w:ascii="Arial" w:hAnsi="Arial"/>
+          <w:szCs w:val="20"/>
+        </w:rPr>
+      </w:pPr>
+      <w:r>
+        <w:rPr>
+          <w:rFonts w:ascii="Arial" w:hAnsi="Arial"/>
+          <w:szCs w:val="20"/>
+        </w:rPr>
+        <w:t xml:space="preserve">Data: </w:t>
+      </w:r>
+      <w:r>
+        <w:rPr>
+          <w:rFonts w:ascii="Arial" w:hAnsi="Arial"/>
+          <w:szCs w:val="20"/>
+        </w:rPr>
+        <w:t>16/05/2016</w:t>
+      </w:r>
+    </w:p>
+    <w:p>
+      <w:pPr>
+        <w:spacing w:after="0"/>
+        <w:rPr>
+          <w:rFonts w:ascii="Arial" w:hAnsi="Arial"/>
+          <w:szCs w:val="20"/>
+        </w:rPr>
+      </w:pPr>
+      <w:r>
+        <w:rPr>
+          <w:rFonts w:ascii="Arial" w:hAnsi="Arial"/>
+          <w:szCs w:val="20"/>
+        </w:rPr>
+        <w:t>Probabilidade: Baixa</w:t>
+      </w:r>
+    </w:p>
+    <w:p>
+      <w:pPr>
+        <w:spacing w:after="0"/>
+        <w:rPr>
+          <w:rFonts w:ascii="Arial" w:hAnsi="Arial"/>
+          <w:szCs w:val="20"/>
+        </w:rPr>
+      </w:pPr>
+      <w:r>
+        <w:rPr>
+          <w:rFonts w:ascii="Arial" w:hAnsi="Arial"/>
+          <w:szCs w:val="20"/>
+        </w:rPr>
+        <w:t>Impacto: Alto</w:t>
+      </w:r>
+    </w:p>
+    <w:p>
+      <w:pPr>
+        <w:spacing w:after="0"/>
+        <w:rPr>
+          <w:rFonts w:ascii="Arial" w:hAnsi="Arial"/>
+          <w:szCs w:val="20"/>
+        </w:rPr>
+      </w:pPr>
+      <w:r>
+        <w:rPr>
+          <w:rFonts w:ascii="Arial" w:hAnsi="Arial"/>
+          <w:szCs w:val="20"/>
+        </w:rPr>
+        <w:t xml:space="preserve">Descrição: </w:t>
+      </w:r>
+      <w:r>
+        <w:rPr>
+          <w:rFonts w:ascii="Arial" w:hAnsi="Arial"/>
+          <w:szCs w:val="20"/>
+        </w:rPr>
+        <w:t>Linguagem ultrapassada</w:t>
+      </w:r>
+      <w:r>
+        <w:rPr>
+          <w:rFonts w:ascii="Arial" w:hAnsi="Arial"/>
+          <w:szCs w:val="20"/>
+        </w:rPr>
+        <w:t>.</w:t>
+      </w:r>
+    </w:p>
+    <w:p>
+      <w:pPr>
+        <w:spacing w:after="0"/>
+        <w:rPr>
+          <w:rFonts w:ascii="Arial" w:hAnsi="Arial"/>
+          <w:szCs w:val="20"/>
+        </w:rPr>
+      </w:pPr>
+      <w:r>
+        <w:rPr>
+          <w:rFonts w:ascii="Arial" w:hAnsi="Arial"/>
+          <w:szCs w:val="20"/>
+        </w:rPr>
+        <w:t>Mitigação: Contratação de equipe experiente para desenvolvimento do projeto.</w:t>
+      </w:r>
+    </w:p>
+    <w:p>
+      <w:pPr>
+        <w:spacing w:after="0"/>
+        <w:rPr>
+          <w:rFonts w:ascii="Arial" w:hAnsi="Arial"/>
+          <w:szCs w:val="20"/>
+        </w:rPr>
+      </w:pPr>
+      <w:r>
+        <w:rPr>
+          <w:rFonts w:ascii="Arial" w:hAnsi="Arial"/>
+          <w:szCs w:val="20"/>
+        </w:rPr>
+        <w:t>Plano de Contingência: Mudança da linguagem escolhida.</w:t>
+      </w:r>
+    </w:p>
+    <w:p>
+      <w:pPr>
+        <w:spacing w:after="0"/>
+        <w:rPr>
+          <w:rFonts w:ascii="Arial" w:hAnsi="Arial"/>
+          <w:szCs w:val="20"/>
+        </w:rPr>
+      </w:pPr>
+      <w:r>
+        <w:rPr>
+          <w:rFonts w:ascii="Arial" w:hAnsi="Arial"/>
+          <w:szCs w:val="20"/>
+        </w:rPr>
+        <w:t>Status: Completo</w:t>
+      </w:r>
+    </w:p>
+    <w:p>
+      <w:pPr>
+        <w:spacing w:after="0"/>
+        <w:rPr>
+          <w:rFonts w:ascii="Arial" w:hAnsi="Arial"/>
+          <w:szCs w:val="20"/>
+        </w:rPr>
+      </w:pPr>
+      <w:r>
+        <w:rPr>
+          <w:rFonts w:ascii="Arial" w:hAnsi="Arial"/>
+          <w:szCs w:val="20"/>
+        </w:rPr>
+        <w:t xml:space="preserve">Autor: </w:t>
+      </w:r>
+      <w:r>
+        <w:rPr>
+          <w:rFonts w:ascii="Arial" w:hAnsi="Arial"/>
+          <w:szCs w:val="20"/>
+        </w:rPr>
+        <w:t>Julia Aranha</w:t>
+      </w:r>
+    </w:p>
+    <w:p>
+      <w:pPr>
+        <w:rPr>
+          <w:rFonts w:ascii="Arial" w:hAnsi="Arial"/>
+          <w:szCs w:val="20"/>
+        </w:rPr>
+      </w:pPr>
+    </w:p>
+    <w:p>
+      <w:pPr>
+        <w:spacing w:after="0"/>
+        <w:rPr>
+          <w:rFonts w:ascii="Arial" w:hAnsi="Arial"/>
+          <w:szCs w:val="20"/>
+        </w:rPr>
+      </w:pPr>
+      <w:r>
+        <w:rPr>
+          <w:rFonts w:ascii="Arial" w:hAnsi="Arial"/>
+          <w:szCs w:val="20"/>
+        </w:rPr>
+        <w:t>ID:</w:t>
+      </w:r>
+      <w:r>
+        <w:rPr>
+          <w:rFonts w:ascii="Arial" w:hAnsi="Arial"/>
+          <w:szCs w:val="20"/>
+        </w:rPr>
+        <w:t xml:space="preserve"> 003</w:t>
+      </w:r>
+    </w:p>
+    <w:p>
+      <w:pPr>
+        <w:spacing w:after="0"/>
+        <w:rPr>
+          <w:rFonts w:ascii="Arial" w:hAnsi="Arial"/>
+          <w:szCs w:val="20"/>
+        </w:rPr>
+      </w:pPr>
+      <w:r>
+        <w:rPr>
+          <w:rFonts w:ascii="Arial" w:hAnsi="Arial"/>
+          <w:szCs w:val="20"/>
+        </w:rPr>
+        <w:t xml:space="preserve">Data: </w:t>
+      </w:r>
+      <w:r>
+        <w:rPr>
+          <w:rFonts w:ascii="Arial" w:hAnsi="Arial"/>
+          <w:szCs w:val="20"/>
+        </w:rPr>
+        <w:t>18/05/2016</w:t>
+      </w:r>
+    </w:p>
+    <w:p>
+      <w:pPr>
+        <w:spacing w:after="0"/>
+        <w:rPr>
+          <w:rFonts w:ascii="Arial" w:hAnsi="Arial"/>
+          <w:szCs w:val="20"/>
+        </w:rPr>
+      </w:pPr>
+      <w:r>
+        <w:rPr>
+          <w:rFonts w:ascii="Arial" w:hAnsi="Arial"/>
+          <w:szCs w:val="20"/>
+        </w:rPr>
+        <w:t>Probabilidade: Baixa</w:t>
+      </w:r>
+    </w:p>
+    <w:p>
+      <w:pPr>
+        <w:spacing w:after="0"/>
+        <w:rPr>
+          <w:rFonts w:ascii="Arial" w:hAnsi="Arial"/>
+          <w:szCs w:val="20"/>
+        </w:rPr>
+      </w:pPr>
+      <w:r>
+        <w:rPr>
+          <w:rFonts w:ascii="Arial" w:hAnsi="Arial"/>
+          <w:szCs w:val="20"/>
+        </w:rPr>
+        <w:t>Impacto: Alto</w:t>
+      </w:r>
+    </w:p>
+    <w:p>
+      <w:pPr>
+        <w:spacing w:after="0"/>
+        <w:rPr>
+          <w:rFonts w:ascii="Arial" w:hAnsi="Arial"/>
+          <w:szCs w:val="20"/>
+        </w:rPr>
+      </w:pPr>
+      <w:r>
+        <w:rPr>
+          <w:rFonts w:ascii="Arial" w:hAnsi="Arial"/>
+          <w:szCs w:val="20"/>
+        </w:rPr>
+        <w:t xml:space="preserve">Descrição: </w:t>
+      </w:r>
+      <w:r>
+        <w:rPr>
+          <w:rFonts w:ascii="Arial" w:eastAsia="Times New Roman" w:hAnsi="Arial" w:cs="Arial"/>
+          <w:color w:val="1D2021"/>
+          <w:lang w:eastAsia="pt-BR"/>
+        </w:rPr>
+        <w:t>Necessidade de cálculo de vários dados ao mesmo tempo</w:t>
+      </w:r>
+    </w:p>
+    <w:p>
+      <w:pPr>
+        <w:spacing w:after="0"/>
+        <w:rPr>
+          <w:rFonts w:ascii="Arial" w:hAnsi="Arial"/>
+          <w:szCs w:val="20"/>
+        </w:rPr>
+      </w:pPr>
+      <w:r>
+        <w:rPr>
+          <w:rFonts w:ascii="Arial" w:hAnsi="Arial"/>
+          <w:szCs w:val="20"/>
+        </w:rPr>
+        <w:t xml:space="preserve">Mitigação: Desenvolvimento </w:t>
+      </w:r>
+      <w:r>
+        <w:rPr>
+          <w:rFonts w:ascii="Arial" w:hAnsi="Arial"/>
+          <w:szCs w:val="20"/>
+        </w:rPr>
+        <w:t xml:space="preserve">mais atualizado </w:t>
+      </w:r>
+    </w:p>
+    <w:p>
+      <w:pPr>
+        <w:spacing w:after="0"/>
+        <w:rPr>
+          <w:rFonts w:ascii="Arial" w:hAnsi="Arial"/>
+          <w:szCs w:val="20"/>
+        </w:rPr>
+      </w:pPr>
+      <w:r>
+        <w:rPr>
+          <w:rFonts w:ascii="Arial" w:hAnsi="Arial"/>
+          <w:szCs w:val="20"/>
+        </w:rPr>
+        <w:t>Plano de Contingência: Confecção de manual do usuário.</w:t>
+      </w:r>
+    </w:p>
+    <w:p>
+      <w:pPr>
+        <w:spacing w:after="0"/>
+        <w:rPr>
+          <w:rFonts w:ascii="Arial" w:hAnsi="Arial"/>
+          <w:szCs w:val="20"/>
+        </w:rPr>
+      </w:pPr>
+      <w:r>
+        <w:rPr>
+          <w:rFonts w:ascii="Arial" w:hAnsi="Arial"/>
+          <w:szCs w:val="20"/>
+        </w:rPr>
+        <w:t>Status: Completo</w:t>
+      </w:r>
+    </w:p>
+    <w:p>
+      <w:pPr>
+        <w:spacing w:after="0"/>
+        <w:rPr>
+          <w:rFonts w:ascii="Arial" w:hAnsi="Arial"/>
+          <w:szCs w:val="20"/>
+        </w:rPr>
+      </w:pPr>
+      <w:r>
+        <w:rPr>
+          <w:rFonts w:ascii="Arial" w:hAnsi="Arial"/>
+          <w:szCs w:val="20"/>
+        </w:rPr>
+        <w:t xml:space="preserve">Autor: </w:t>
+      </w:r>
+      <w:r>
+        <w:rPr>
+          <w:rFonts w:ascii="Arial" w:hAnsi="Arial"/>
+          <w:szCs w:val="20"/>
+        </w:rPr>
+        <w:t>Julia Aranha</w:t>
+      </w:r>
+    </w:p>
+    <w:p>
+      <w:pPr>
+        <w:rPr>
+          <w:rFonts w:ascii="Arial" w:hAnsi="Arial"/>
+          <w:szCs w:val="20"/>
+        </w:rPr>
+      </w:pPr>
+    </w:p>
+    <w:p>
+      <w:pPr>
+        <w:spacing w:after="0"/>
+        <w:rPr>
+          <w:rFonts w:ascii="Arial" w:hAnsi="Arial"/>
+          <w:szCs w:val="20"/>
+        </w:rPr>
+      </w:pPr>
+      <w:r>
+        <w:rPr>
+          <w:rFonts w:ascii="Arial" w:hAnsi="Arial"/>
+          <w:szCs w:val="20"/>
+        </w:rPr>
+        <w:t>ID:</w:t>
+      </w:r>
+      <w:r>
+        <w:rPr>
+          <w:rFonts w:ascii="Arial" w:hAnsi="Arial"/>
+          <w:szCs w:val="20"/>
+        </w:rPr>
+        <w:t xml:space="preserve"> 004</w:t>
+      </w:r>
+    </w:p>
+    <w:p>
+      <w:pPr>
+        <w:spacing w:after="0"/>
+        <w:rPr>
+          <w:rFonts w:ascii="Arial" w:hAnsi="Arial"/>
+          <w:szCs w:val="20"/>
+        </w:rPr>
+      </w:pPr>
+      <w:r>
+        <w:rPr>
+          <w:rFonts w:ascii="Arial" w:hAnsi="Arial"/>
+          <w:szCs w:val="20"/>
+        </w:rPr>
+        <w:t xml:space="preserve">Data: </w:t>
+      </w:r>
+      <w:r>
+        <w:rPr>
+          <w:rFonts w:ascii="Arial" w:hAnsi="Arial"/>
+          <w:szCs w:val="20"/>
+        </w:rPr>
+        <w:t>19/05/2016</w:t>
+      </w:r>
+    </w:p>
+    <w:p>
+      <w:pPr>
+        <w:spacing w:after="0"/>
+        <w:rPr>
+          <w:rFonts w:ascii="Arial" w:hAnsi="Arial"/>
+          <w:szCs w:val="20"/>
+        </w:rPr>
+      </w:pPr>
+      <w:r>
+        <w:rPr>
+          <w:rFonts w:ascii="Arial" w:hAnsi="Arial"/>
+          <w:szCs w:val="20"/>
+        </w:rPr>
+        <w:t>Probabilidade: Média</w:t>
+      </w:r>
+    </w:p>
+    <w:p>
+      <w:pPr>
+        <w:spacing w:after="0"/>
+        <w:rPr>
+          <w:rFonts w:ascii="Arial" w:hAnsi="Arial"/>
+          <w:szCs w:val="20"/>
+        </w:rPr>
+      </w:pPr>
+      <w:r>
+        <w:rPr>
+          <w:rFonts w:ascii="Arial" w:hAnsi="Arial"/>
+          <w:szCs w:val="20"/>
+        </w:rPr>
+        <w:t>Impacto: Baixo</w:t>
+      </w:r>
+    </w:p>
+    <w:p>
+      <w:pPr>
+        <w:spacing w:after="0"/>
+        <w:rPr>
+          <w:rFonts w:ascii="Arial" w:hAnsi="Arial"/>
+          <w:szCs w:val="20"/>
+        </w:rPr>
+      </w:pPr>
+      <w:r>
+        <w:rPr>
+          <w:rFonts w:ascii="Arial" w:hAnsi="Arial"/>
+          <w:szCs w:val="20"/>
+        </w:rPr>
+        <w:t xml:space="preserve">Descrição: </w:t>
+      </w:r>
+      <w:r>
+        <w:rPr>
+          <w:rFonts w:ascii="Arial" w:eastAsia="Times New Roman" w:hAnsi="Arial" w:cs="Arial"/>
+          <w:color w:val="1D2021"/>
+          <w:lang w:eastAsia="pt-BR"/>
+        </w:rPr>
+        <w:t>Existência de outros softwares para cálculos de área mais completos</w:t>
+      </w:r>
+      <w:r>
+        <w:rPr>
+          <w:rFonts w:ascii="Arial" w:hAnsi="Arial"/>
+          <w:szCs w:val="20"/>
+        </w:rPr>
         <w:t xml:space="preserve"> </w:t>
       </w:r>
-    </w:p>
-    <w:p>
-      <w:pPr>
-        <w:spacing w:after="0"/>
-      </w:pPr>
-      <w:r>
-        <w:t>Autor:</w:t>
-      </w:r>
-      <w:r>
-        <w:t xml:space="preserve"> Julia Aranha</w:t>
+      <w:r>
+        <w:rPr>
+          <w:rFonts w:ascii="Arial" w:hAnsi="Arial"/>
+          <w:szCs w:val="20"/>
+        </w:rPr>
+        <w:t xml:space="preserve">Mitigação: </w:t>
+      </w:r>
+      <w:r>
+        <w:rPr>
+          <w:rFonts w:ascii="Arial" w:hAnsi="Arial"/>
+          <w:szCs w:val="20"/>
+        </w:rPr>
+        <w:t>Verificar softwares parecidos que possuam valor igual ao Calcular Área</w:t>
+      </w:r>
+    </w:p>
+    <w:p>
+      <w:pPr>
+        <w:spacing w:after="0"/>
+        <w:rPr>
+          <w:rFonts w:ascii="Arial" w:hAnsi="Arial"/>
+          <w:szCs w:val="20"/>
+        </w:rPr>
+      </w:pPr>
+      <w:r>
+        <w:rPr>
+          <w:rFonts w:ascii="Arial" w:hAnsi="Arial"/>
+          <w:szCs w:val="20"/>
+        </w:rPr>
+        <w:t xml:space="preserve">Plano de Contingência: </w:t>
+      </w:r>
+      <w:r>
+        <w:rPr>
+          <w:rFonts w:ascii="Arial" w:hAnsi="Arial"/>
+          <w:szCs w:val="20"/>
+        </w:rPr>
+        <w:t>Estar sempre à frente da concorrência</w:t>
+      </w:r>
+    </w:p>
+    <w:p>
+      <w:pPr>
+        <w:spacing w:after="0"/>
+        <w:rPr>
+          <w:rFonts w:ascii="Arial" w:hAnsi="Arial"/>
+          <w:szCs w:val="20"/>
+        </w:rPr>
+      </w:pPr>
+      <w:r>
+        <w:rPr>
+          <w:rFonts w:ascii="Arial" w:hAnsi="Arial"/>
+          <w:szCs w:val="20"/>
+        </w:rPr>
+        <w:t>Status: Completo</w:t>
+      </w:r>
+    </w:p>
+    <w:p>
+      <w:pPr>
+        <w:spacing w:after="0"/>
+        <w:rPr>
+          <w:rFonts w:ascii="Arial" w:hAnsi="Arial"/>
+          <w:szCs w:val="20"/>
+        </w:rPr>
+      </w:pPr>
+      <w:r>
+        <w:rPr>
+          <w:rFonts w:ascii="Arial" w:hAnsi="Arial"/>
+          <w:szCs w:val="20"/>
+        </w:rPr>
+        <w:t xml:space="preserve">Autor: </w:t>
+      </w:r>
+      <w:r>
+        <w:rPr>
+          <w:rFonts w:ascii="Arial" w:hAnsi="Arial"/>
+          <w:szCs w:val="20"/>
+        </w:rPr>
+        <w:t>Julia Aranha</w:t>
+      </w:r>
+    </w:p>
+    <w:p>
+      <w:pPr>
+        <w:rPr>
+          <w:rFonts w:ascii="Arial" w:hAnsi="Arial"/>
+          <w:szCs w:val="20"/>
+        </w:rPr>
+      </w:pPr>
+    </w:p>
+    <w:p>
+      <w:pPr>
+        <w:spacing w:after="0"/>
+        <w:rPr>
+          <w:rFonts w:ascii="Arial" w:hAnsi="Arial"/>
+          <w:szCs w:val="20"/>
+        </w:rPr>
+      </w:pPr>
+      <w:r>
+        <w:rPr>
+          <w:rFonts w:ascii="Arial" w:hAnsi="Arial"/>
+          <w:szCs w:val="20"/>
+        </w:rPr>
+        <w:t>ID:</w:t>
+      </w:r>
+      <w:r>
+        <w:rPr>
+          <w:rFonts w:ascii="Arial" w:hAnsi="Arial"/>
+          <w:szCs w:val="20"/>
+        </w:rPr>
+        <w:t xml:space="preserve"> 005</w:t>
+      </w:r>
+    </w:p>
+    <w:p>
+      <w:pPr>
+        <w:spacing w:after="0"/>
+        <w:rPr>
+          <w:rFonts w:ascii="Arial" w:hAnsi="Arial"/>
+          <w:szCs w:val="20"/>
+        </w:rPr>
+      </w:pPr>
+      <w:r>
+        <w:rPr>
+          <w:rFonts w:ascii="Arial" w:hAnsi="Arial"/>
+          <w:szCs w:val="20"/>
+        </w:rPr>
+        <w:t>Data: Probabilidade: Baixa</w:t>
+      </w:r>
+    </w:p>
+    <w:p>
+      <w:pPr>
+        <w:spacing w:after="0"/>
+        <w:rPr>
+          <w:rFonts w:ascii="Arial" w:hAnsi="Arial"/>
+          <w:szCs w:val="20"/>
+        </w:rPr>
+      </w:pPr>
+      <w:r>
+        <w:rPr>
+          <w:rFonts w:ascii="Arial" w:hAnsi="Arial"/>
+          <w:szCs w:val="20"/>
+        </w:rPr>
+        <w:t>Impacto: Médio</w:t>
+      </w:r>
+    </w:p>
+    <w:p>
+      <w:pPr>
+        <w:spacing w:after="0"/>
+        <w:rPr>
+          <w:rFonts w:ascii="Arial" w:hAnsi="Arial"/>
+          <w:szCs w:val="20"/>
+        </w:rPr>
+      </w:pPr>
+      <w:r>
+        <w:rPr>
+          <w:rFonts w:ascii="Arial" w:hAnsi="Arial"/>
+          <w:szCs w:val="20"/>
+        </w:rPr>
+        <w:t xml:space="preserve">Descrição: </w:t>
+      </w:r>
+      <w:r>
+        <w:rPr>
+          <w:rFonts w:ascii="Arial" w:eastAsia="Times New Roman" w:hAnsi="Arial" w:cs="Arial"/>
+          <w:color w:val="1D2021"/>
+          <w:lang w:eastAsia="pt-BR"/>
+        </w:rPr>
+        <w:t>Cliente precisa adaptar o processo de cálculo de áreas a outras equipes não conhecedoras do sistema</w:t>
+      </w:r>
+      <w:r>
+        <w:rPr>
+          <w:rFonts w:ascii="Arial" w:hAnsi="Arial"/>
+          <w:szCs w:val="20"/>
+        </w:rPr>
+        <w:t>.</w:t>
+      </w:r>
+    </w:p>
+    <w:p>
+      <w:pPr>
+        <w:spacing w:after="0"/>
+        <w:rPr>
+          <w:rFonts w:ascii="Arial" w:hAnsi="Arial"/>
+          <w:szCs w:val="20"/>
+        </w:rPr>
+      </w:pPr>
+      <w:r>
+        <w:rPr>
+          <w:rFonts w:ascii="Arial" w:hAnsi="Arial"/>
+          <w:szCs w:val="20"/>
+        </w:rPr>
+        <w:t xml:space="preserve">Mitigação: </w:t>
+      </w:r>
+      <w:r>
+        <w:rPr>
+          <w:rFonts w:ascii="Arial" w:hAnsi="Arial"/>
+          <w:szCs w:val="20"/>
+        </w:rPr>
+        <w:t>Adaptar sistema para outros tipos de clientes</w:t>
+      </w:r>
+    </w:p>
+    <w:p>
+      <w:pPr>
+        <w:spacing w:after="0"/>
+        <w:rPr>
+          <w:rFonts w:ascii="Arial" w:hAnsi="Arial"/>
+          <w:szCs w:val="20"/>
+        </w:rPr>
+      </w:pPr>
+      <w:r>
+        <w:rPr>
+          <w:rFonts w:ascii="Arial" w:hAnsi="Arial"/>
+          <w:szCs w:val="20"/>
+        </w:rPr>
+        <w:t xml:space="preserve">Plano de Contingência: </w:t>
+      </w:r>
+      <w:r>
+        <w:rPr>
+          <w:rFonts w:ascii="Arial" w:hAnsi="Arial"/>
+          <w:szCs w:val="20"/>
+        </w:rPr>
+        <w:t>Criar um manual de usuário</w:t>
+      </w:r>
+      <w:r>
+        <w:rPr>
+          <w:rFonts w:ascii="Arial" w:hAnsi="Arial"/>
+          <w:szCs w:val="20"/>
+        </w:rPr>
+        <w:t xml:space="preserve"> </w:t>
+      </w:r>
+    </w:p>
+    <w:p>
+      <w:pPr>
+        <w:spacing w:after="0"/>
+        <w:rPr>
+          <w:rFonts w:ascii="Arial" w:hAnsi="Arial"/>
+          <w:szCs w:val="20"/>
+        </w:rPr>
+      </w:pPr>
+      <w:r>
+        <w:rPr>
+          <w:rFonts w:ascii="Arial" w:hAnsi="Arial"/>
+          <w:szCs w:val="20"/>
+        </w:rPr>
+        <w:t>Status: Completo</w:t>
+      </w:r>
+    </w:p>
+    <w:p>
+      <w:pPr>
+        <w:spacing w:after="0"/>
+      </w:pPr>
+      <w:r>
+        <w:rPr>
+          <w:rFonts w:ascii="Arial" w:hAnsi="Arial"/>
+          <w:szCs w:val="20"/>
+        </w:rPr>
+        <w:t xml:space="preserve">Autor: </w:t>
+      </w:r>
+      <w:r>
+        <w:rPr>
+          <w:rFonts w:ascii="Arial" w:hAnsi="Arial"/>
+          <w:szCs w:val="20"/>
+        </w:rPr>
+        <w:t>Julia Aranha</w:t>
       </w:r>
     </w:p>
     <w:sectPr>
